--- a/Creación de una calculadora con Xamarin.docx
+++ b/Creación de una calculadora con Xamarin.docx
@@ -19,27 +19,7 @@
           <w:sz w:val="28"/>
           <w:szCs w:val="28"/>
         </w:rPr>
-        <w:t xml:space="preserve">Creación de una calculadora con </w:t>
-      </w:r>
-      <w:proofErr w:type="spellStart"/>
-      <w:r>
-        <w:rPr>
-          <w:b/>
-          <w:bCs/>
-          <w:sz w:val="28"/>
-          <w:szCs w:val="28"/>
-        </w:rPr>
-        <w:t>Xamarin</w:t>
-      </w:r>
-      <w:proofErr w:type="spellEnd"/>
-      <w:r>
-        <w:rPr>
-          <w:b/>
-          <w:bCs/>
-          <w:sz w:val="28"/>
-          <w:szCs w:val="28"/>
-        </w:rPr>
-        <w:t xml:space="preserve"> - Paso a paso</w:t>
+        <w:t>Creación de una calculadora con Xamarin - Paso a paso</w:t>
       </w:r>
     </w:p>
     <w:p>
@@ -88,15 +68,7 @@
         </w:numPr>
       </w:pPr>
       <w:r>
-        <w:t xml:space="preserve">Buceta </w:t>
-      </w:r>
-      <w:proofErr w:type="spellStart"/>
-      <w:r>
-        <w:t>Sbrizza</w:t>
-      </w:r>
-      <w:proofErr w:type="spellEnd"/>
-      <w:r>
-        <w:t>, Ian Manuel</w:t>
+        <w:t>Buceta Sbrizza, Ian Manuel</w:t>
       </w:r>
     </w:p>
     <w:p>
@@ -145,19 +117,14 @@
         <w:t>Paso 1)</w:t>
       </w:r>
       <w:r>
-        <w:t xml:space="preserve"> Crear un proyecto Aplicación de Android XAML (</w:t>
-      </w:r>
-      <w:proofErr w:type="spellStart"/>
-      <w:r>
-        <w:t>Xamarin.Forms</w:t>
-      </w:r>
-      <w:proofErr w:type="spellEnd"/>
-      <w:r>
-        <w:t>)</w:t>
-      </w:r>
-    </w:p>
-    <w:p>
-      <w:r>
+        <w:t xml:space="preserve"> Crear un proyecto Aplicación de Android XAML (Xamarin.Forms)</w:t>
+      </w:r>
+    </w:p>
+    <w:p>
+      <w:r>
+        <w:rPr>
+          <w:noProof/>
+        </w:rPr>
         <w:drawing>
           <wp:inline distT="0" distB="0" distL="0" distR="0" wp14:anchorId="5A3F542E" wp14:editId="29FF7FD7">
             <wp:extent cx="5400040" cy="3743960"/>
@@ -234,14 +201,14 @@
         <w:t>)</w:t>
       </w:r>
       <w:r>
-        <w:t xml:space="preserve"> </w:t>
-      </w:r>
-      <w:r>
-        <w:t>Asignar nombre y ubicación del proyecto</w:t>
-      </w:r>
-    </w:p>
-    <w:p>
-      <w:r>
+        <w:t xml:space="preserve"> Asignar nombre y ubicación del proyecto</w:t>
+      </w:r>
+    </w:p>
+    <w:p>
+      <w:r>
+        <w:rPr>
+          <w:noProof/>
+        </w:rPr>
         <w:drawing>
           <wp:inline distT="0" distB="0" distL="0" distR="0" wp14:anchorId="2C97CEAE" wp14:editId="4256B055">
             <wp:extent cx="5400040" cy="3743960"/>
@@ -302,19 +269,17 @@
         <w:t>)</w:t>
       </w:r>
       <w:r>
-        <w:t xml:space="preserve"> </w:t>
-      </w:r>
-      <w:r>
-        <w:t xml:space="preserve">Vamos al archivo </w:t>
-      </w:r>
-      <w:proofErr w:type="spellStart"/>
+        <w:t xml:space="preserve"> Vamos al archivo </w:t>
+      </w:r>
       <w:r>
         <w:t>MainPage.xaml</w:t>
       </w:r>
-      <w:proofErr w:type="spellEnd"/>
-    </w:p>
-    <w:p>
-      <w:r>
+    </w:p>
+    <w:p>
+      <w:r>
+        <w:rPr>
+          <w:noProof/>
+        </w:rPr>
         <w:drawing>
           <wp:inline distT="0" distB="0" distL="0" distR="0" wp14:anchorId="3C3BC0DE" wp14:editId="14705097">
             <wp:extent cx="2990850" cy="4209845"/>
@@ -383,27 +348,22 @@
         <w:t>)</w:t>
       </w:r>
       <w:r>
-        <w:t xml:space="preserve"> </w:t>
-      </w:r>
-      <w:r>
-        <w:t xml:space="preserve">Copiamos el código </w:t>
+        <w:t xml:space="preserve"> Copiamos el código </w:t>
       </w:r>
       <w:r>
         <w:t xml:space="preserve">del </w:t>
       </w:r>
-      <w:proofErr w:type="spellStart"/>
       <w:r>
         <w:t>MainPage.xaml</w:t>
       </w:r>
-      <w:proofErr w:type="spellEnd"/>
     </w:p>
     <w:p>
       <w:r>
         <w:drawing>
-          <wp:inline distT="0" distB="0" distL="0" distR="0" wp14:anchorId="09A0853B" wp14:editId="6B8E16F5">
-            <wp:extent cx="5400000" cy="2169692"/>
-            <wp:effectExtent l="0" t="0" r="0" b="2540"/>
-            <wp:docPr id="5" name="Imagen 5" descr="Captura de pantalla de computadora&#10;&#10;Descripción generada automáticamente"/>
+          <wp:inline distT="0" distB="0" distL="0" distR="0" wp14:anchorId="245F53C2" wp14:editId="61009075">
+            <wp:extent cx="5400040" cy="1916430"/>
+            <wp:effectExtent l="0" t="0" r="0" b="7620"/>
+            <wp:docPr id="7" name="Imagen 7" descr="Texto&#10;&#10;Descripción generada automáticamente"/>
             <wp:cNvGraphicFramePr>
               <a:graphicFrameLocks xmlns:a="http://schemas.openxmlformats.org/drawingml/2006/main" noChangeAspect="1"/>
             </wp:cNvGraphicFramePr>
@@ -411,30 +371,23 @@
               <a:graphicData uri="http://schemas.openxmlformats.org/drawingml/2006/picture">
                 <pic:pic xmlns:pic="http://schemas.openxmlformats.org/drawingml/2006/picture">
                   <pic:nvPicPr>
-                    <pic:cNvPr id="5" name="Imagen 5" descr="Captura de pantalla de computadora&#10;&#10;Descripción generada automáticamente"/>
+                    <pic:cNvPr id="7" name="Imagen 7" descr="Texto&#10;&#10;Descripción generada automáticamente"/>
                     <pic:cNvPicPr/>
                   </pic:nvPicPr>
-                  <pic:blipFill rotWithShape="1">
-                    <a:blip r:embed="rId9"/>
-                    <a:srcRect l="13482" t="6517" r="41493" b="56659"/>
-                    <a:stretch/>
+                  <pic:blipFill>
+                    <a:blip r:embed="rId10"/>
+                    <a:stretch>
+                      <a:fillRect/>
+                    </a:stretch>
                   </pic:blipFill>
-                  <pic:spPr bwMode="auto">
+                  <pic:spPr>
                     <a:xfrm>
                       <a:off x="0" y="0"/>
-                      <a:ext cx="5400000" cy="2169692"/>
+                      <a:ext cx="5400040" cy="1916430"/>
                     </a:xfrm>
                     <a:prstGeom prst="rect">
                       <a:avLst/>
                     </a:prstGeom>
-                    <a:ln>
-                      <a:noFill/>
-                    </a:ln>
-                    <a:extLst>
-                      <a:ext uri="{53640926-AAD7-44D8-BBD7-CCE9431645EC}">
-                        <a14:shadowObscured xmlns:a14="http://schemas.microsoft.com/office/drawing/2010/main"/>
-                      </a:ext>
-                    </a:extLst>
                   </pic:spPr>
                 </pic:pic>
               </a:graphicData>
@@ -466,22 +419,14 @@
         <w:t>)</w:t>
       </w:r>
       <w:r>
-        <w:t xml:space="preserve"> Vamos al archivo </w:t>
-      </w:r>
-      <w:proofErr w:type="spellStart"/>
-      <w:r>
-        <w:t>MainPage</w:t>
-      </w:r>
-      <w:r>
-        <w:t>.xaml</w:t>
-      </w:r>
-      <w:r>
-        <w:t>.cs</w:t>
-      </w:r>
-      <w:proofErr w:type="spellEnd"/>
-    </w:p>
-    <w:p>
-      <w:r>
+        <w:t xml:space="preserve"> Vamos al archivo MainPage.xaml.cs</w:t>
+      </w:r>
+    </w:p>
+    <w:p>
+      <w:r>
+        <w:rPr>
+          <w:noProof/>
+        </w:rPr>
         <w:drawing>
           <wp:inline distT="0" distB="0" distL="0" distR="0" wp14:anchorId="6BF2A150" wp14:editId="3FC4854A">
             <wp:extent cx="3849339" cy="5705475"/>
@@ -498,7 +443,7 @@
                     <pic:cNvPicPr/>
                   </pic:nvPicPr>
                   <pic:blipFill rotWithShape="1">
-                    <a:blip r:embed="rId10"/>
+                    <a:blip r:embed="rId11"/>
                     <a:srcRect l="79630" t="6623" r="655" b="39387"/>
                     <a:stretch/>
                   </pic:blipFill>
@@ -568,21 +513,16 @@
         <w:t xml:space="preserve"> Copiamos el código </w:t>
       </w:r>
       <w:r>
-        <w:t xml:space="preserve">en </w:t>
-      </w:r>
-      <w:proofErr w:type="spellStart"/>
-      <w:r>
-        <w:t>MainPage.xaml.cs</w:t>
-      </w:r>
-      <w:proofErr w:type="spellEnd"/>
+        <w:t>en MainPage.xaml.cs</w:t>
+      </w:r>
     </w:p>
     <w:p>
       <w:r>
         <w:drawing>
-          <wp:inline distT="0" distB="0" distL="0" distR="0" wp14:anchorId="2DCFD4BE" wp14:editId="152DA211">
-            <wp:extent cx="5400040" cy="6104890"/>
+          <wp:inline distT="0" distB="0" distL="0" distR="0" wp14:anchorId="7BF67073" wp14:editId="57CDC78C">
+            <wp:extent cx="5400040" cy="7075170"/>
             <wp:effectExtent l="0" t="0" r="0" b="0"/>
-            <wp:docPr id="11" name="Imagen 11" descr="Texto&#10;&#10;Descripción generada automáticamente"/>
+            <wp:docPr id="10" name="Imagen 10" descr="Texto&#10;&#10;Descripción generada automáticamente"/>
             <wp:cNvGraphicFramePr>
               <a:graphicFrameLocks xmlns:a="http://schemas.openxmlformats.org/drawingml/2006/main" noChangeAspect="1"/>
             </wp:cNvGraphicFramePr>
@@ -590,11 +530,11 @@
               <a:graphicData uri="http://schemas.openxmlformats.org/drawingml/2006/picture">
                 <pic:pic xmlns:pic="http://schemas.openxmlformats.org/drawingml/2006/picture">
                   <pic:nvPicPr>
-                    <pic:cNvPr id="11" name="Imagen 11" descr="Texto&#10;&#10;Descripción generada automáticamente"/>
+                    <pic:cNvPr id="10" name="Imagen 10" descr="Texto&#10;&#10;Descripción generada automáticamente"/>
                     <pic:cNvPicPr/>
                   </pic:nvPicPr>
                   <pic:blipFill>
-                    <a:blip r:embed="rId11"/>
+                    <a:blip r:embed="rId12"/>
                     <a:stretch>
                       <a:fillRect/>
                     </a:stretch>
@@ -602,7 +542,7 @@
                   <pic:spPr>
                     <a:xfrm>
                       <a:off x="0" y="0"/>
-                      <a:ext cx="5400040" cy="6104890"/>
+                      <a:ext cx="5400040" cy="7075170"/>
                     </a:xfrm>
                     <a:prstGeom prst="rect">
                       <a:avLst/>
@@ -615,11 +555,142 @@
         </w:drawing>
       </w:r>
     </w:p>
-    <w:p/>
-    <w:p/>
+    <w:p>
+      <w:pPr>
+        <w:rPr>
+          <w:b/>
+          <w:bCs/>
+          <w:i/>
+          <w:iCs/>
+          <w:u w:val="single"/>
+        </w:rPr>
+      </w:pPr>
+      <w:r>
+        <w:rPr>
+          <w:b/>
+          <w:bCs/>
+          <w:i/>
+          <w:iCs/>
+          <w:u w:val="single"/>
+        </w:rPr>
+        <w:br w:type="page"/>
+      </w:r>
+    </w:p>
+    <w:p>
+      <w:pPr>
+        <w:rPr>
+          <w:b/>
+          <w:bCs/>
+          <w:i/>
+          <w:iCs/>
+          <w:u w:val="single"/>
+        </w:rPr>
+      </w:pPr>
+      <w:r>
+        <w:rPr>
+          <w:b/>
+          <w:bCs/>
+          <w:i/>
+          <w:iCs/>
+          <w:u w:val="single"/>
+        </w:rPr>
+        <w:lastRenderedPageBreak/>
+        <w:t>Ejecución de la aplicación</w:t>
+      </w:r>
+    </w:p>
+    <w:p>
+      <w:r>
+        <w:drawing>
+          <wp:inline distT="0" distB="0" distL="0" distR="0" wp14:anchorId="5DE40948" wp14:editId="6337E5C8">
+            <wp:extent cx="2582265" cy="5324044"/>
+            <wp:effectExtent l="0" t="0" r="8890" b="0"/>
+            <wp:docPr id="2" name="Imagen 2" descr="Captura de pantalla de un celular&#10;&#10;Descripción generada automáticamente"/>
+            <wp:cNvGraphicFramePr>
+              <a:graphicFrameLocks xmlns:a="http://schemas.openxmlformats.org/drawingml/2006/main" noChangeAspect="1"/>
+            </wp:cNvGraphicFramePr>
+            <a:graphic xmlns:a="http://schemas.openxmlformats.org/drawingml/2006/main">
+              <a:graphicData uri="http://schemas.openxmlformats.org/drawingml/2006/picture">
+                <pic:pic xmlns:pic="http://schemas.openxmlformats.org/drawingml/2006/picture">
+                  <pic:nvPicPr>
+                    <pic:cNvPr id="2" name="Imagen 2" descr="Captura de pantalla de un celular&#10;&#10;Descripción generada automáticamente"/>
+                    <pic:cNvPicPr/>
+                  </pic:nvPicPr>
+                  <pic:blipFill rotWithShape="1">
+                    <a:blip r:embed="rId13"/>
+                    <a:srcRect l="5718" r="5926" b="1536"/>
+                    <a:stretch/>
+                  </pic:blipFill>
+                  <pic:spPr bwMode="auto">
+                    <a:xfrm>
+                      <a:off x="0" y="0"/>
+                      <a:ext cx="2596931" cy="5354282"/>
+                    </a:xfrm>
+                    <a:prstGeom prst="rect">
+                      <a:avLst/>
+                    </a:prstGeom>
+                    <a:ln>
+                      <a:noFill/>
+                    </a:ln>
+                    <a:extLst>
+                      <a:ext uri="{53640926-AAD7-44D8-BBD7-CCE9431645EC}">
+                        <a14:shadowObscured xmlns:a14="http://schemas.microsoft.com/office/drawing/2010/main"/>
+                      </a:ext>
+                    </a:extLst>
+                  </pic:spPr>
+                </pic:pic>
+              </a:graphicData>
+            </a:graphic>
+          </wp:inline>
+        </w:drawing>
+      </w:r>
+      <w:r>
+        <w:drawing>
+          <wp:inline distT="0" distB="0" distL="0" distR="0" wp14:anchorId="289DD3C0" wp14:editId="635B9976">
+            <wp:extent cx="2574925" cy="5332730"/>
+            <wp:effectExtent l="0" t="0" r="0" b="1270"/>
+            <wp:docPr id="6" name="Imagen 6" descr="Interfaz de usuario gráfica, Aplicación&#10;&#10;Descripción generada automáticamente"/>
+            <wp:cNvGraphicFramePr>
+              <a:graphicFrameLocks xmlns:a="http://schemas.openxmlformats.org/drawingml/2006/main" noChangeAspect="1"/>
+            </wp:cNvGraphicFramePr>
+            <a:graphic xmlns:a="http://schemas.openxmlformats.org/drawingml/2006/main">
+              <a:graphicData uri="http://schemas.openxmlformats.org/drawingml/2006/picture">
+                <pic:pic xmlns:pic="http://schemas.openxmlformats.org/drawingml/2006/picture">
+                  <pic:nvPicPr>
+                    <pic:cNvPr id="6" name="Imagen 6" descr="Interfaz de usuario gráfica, Aplicación&#10;&#10;Descripción generada automáticamente"/>
+                    <pic:cNvPicPr/>
+                  </pic:nvPicPr>
+                  <pic:blipFill rotWithShape="1">
+                    <a:blip r:embed="rId14"/>
+                    <a:srcRect l="5728" r="6615" b="1876"/>
+                    <a:stretch/>
+                  </pic:blipFill>
+                  <pic:spPr bwMode="auto">
+                    <a:xfrm>
+                      <a:off x="0" y="0"/>
+                      <a:ext cx="2580056" cy="5343357"/>
+                    </a:xfrm>
+                    <a:prstGeom prst="rect">
+                      <a:avLst/>
+                    </a:prstGeom>
+                    <a:ln>
+                      <a:noFill/>
+                    </a:ln>
+                    <a:extLst>
+                      <a:ext uri="{53640926-AAD7-44D8-BBD7-CCE9431645EC}">
+                        <a14:shadowObscured xmlns:a14="http://schemas.microsoft.com/office/drawing/2010/main"/>
+                      </a:ext>
+                    </a:extLst>
+                  </pic:spPr>
+                </pic:pic>
+              </a:graphicData>
+            </a:graphic>
+          </wp:inline>
+        </w:drawing>
+      </w:r>
+    </w:p>
     <w:sectPr>
-      <w:headerReference w:type="default" r:id="rId12"/>
-      <w:footerReference w:type="default" r:id="rId13"/>
+      <w:headerReference w:type="default" r:id="rId15"/>
+      <w:footerReference w:type="default" r:id="rId16"/>
       <w:pgSz w:w="11906" w:h="16838"/>
       <w:pgMar w:top="1417" w:right="1701" w:bottom="1417" w:left="1701" w:header="708" w:footer="708" w:gutter="0"/>
       <w:cols w:space="708"/>
@@ -667,6 +738,7 @@
         <w:docPartUnique/>
       </w:docPartObj>
     </w:sdtPr>
+    <w:sdtEndPr/>
     <w:sdtContent>
       <w:p>
         <w:pPr>
@@ -748,19 +820,11 @@
         <w:lang w:val="es-ES"/>
       </w:rPr>
     </w:pPr>
-    <w:proofErr w:type="spellStart"/>
     <w:r>
       <w:rPr>
         <w:lang w:val="es-ES"/>
       </w:rPr>
-      <w:t>UAI|Universidad</w:t>
-    </w:r>
-    <w:proofErr w:type="spellEnd"/>
-    <w:r>
-      <w:rPr>
-        <w:lang w:val="es-ES"/>
-      </w:rPr>
-      <w:t xml:space="preserve"> Abierta Interamericana</w:t>
+      <w:t>UAI|Universidad Abierta Interamericana</w:t>
     </w:r>
   </w:p>
 </w:hdr>
